--- a/trunk/AAP/docs/Rapport_Michel/Rapport_Michel.docx
+++ b/trunk/AAP/docs/Rapport_Michel/Rapport_Michel.docx
@@ -41,15 +41,7 @@
         <w:t>primordial</w:t>
       </w:r>
       <w:r>
-        <w:t xml:space="preserve"> de trouver un composant d’</w:t>
-      </w:r>
-      <w:proofErr w:type="spellStart"/>
-      <w:r>
-        <w:t>android</w:t>
-      </w:r>
-      <w:proofErr w:type="spellEnd"/>
-      <w:r>
-        <w:t xml:space="preserve"> permettant d’</w:t>
+        <w:t xml:space="preserve"> de trouver un composant d’android permettant d’</w:t>
       </w:r>
       <w:r>
         <w:t>effectuer</w:t>
@@ -70,47 +62,15 @@
         <w:t>e</w:t>
       </w:r>
       <w:r>
-        <w:t xml:space="preserve">, </w:t>
-      </w:r>
-      <w:proofErr w:type="spellStart"/>
-      <w:r>
-        <w:t>etc</w:t>
-      </w:r>
-      <w:proofErr w:type="spellEnd"/>
-      <w:r>
-        <w:t xml:space="preserve"> …</w:t>
-      </w:r>
-    </w:p>
-    <w:p>
-      <w:pPr>
-        <w:spacing w:after="0" w:line="240" w:lineRule="auto"/>
-      </w:pPr>
-      <w:r>
-        <w:t xml:space="preserve">Après quelques recherches et avec l’aide généreuse de l’étudiant Christophe DUC (Master 2 NTDP), nous avons décidé d’étudier le composant </w:t>
-      </w:r>
-      <w:proofErr w:type="spellStart"/>
-      <w:r>
-        <w:t>MediaPlayer</w:t>
-      </w:r>
-      <w:proofErr w:type="spellEnd"/>
-      <w:r>
-        <w:t xml:space="preserve"> du </w:t>
-      </w:r>
-      <w:proofErr w:type="spellStart"/>
-      <w:r>
-        <w:t>framework</w:t>
-      </w:r>
-      <w:proofErr w:type="spellEnd"/>
-      <w:r>
-        <w:t xml:space="preserve"> </w:t>
-      </w:r>
-      <w:proofErr w:type="spellStart"/>
-      <w:r>
-        <w:t>android</w:t>
-      </w:r>
-      <w:proofErr w:type="spellEnd"/>
-      <w:r>
-        <w:t>.</w:t>
+        <w:t>, etc …</w:t>
+      </w:r>
+    </w:p>
+    <w:p>
+      <w:pPr>
+        <w:spacing w:after="0" w:line="240" w:lineRule="auto"/>
+      </w:pPr>
+      <w:r>
+        <w:t>Après quelques recherches et avec l’aide généreuse de l’étudiant Christophe DUC (Master 2 NTDP), nous avons décidé d’étudier le composant MediaPlayer du framework android.</w:t>
       </w:r>
     </w:p>
     <w:p>
@@ -124,41 +84,20 @@
         <w:spacing w:before="0" w:line="240" w:lineRule="auto"/>
       </w:pPr>
       <w:r>
-        <w:t xml:space="preserve">Etude du composant </w:t>
-      </w:r>
-      <w:proofErr w:type="spellStart"/>
-      <w:r>
-        <w:t>MediaPlayer</w:t>
-      </w:r>
-      <w:proofErr w:type="spellEnd"/>
-    </w:p>
-    <w:p>
-      <w:r>
-        <w:t xml:space="preserve">Dans un premier temps, nous avons consulté de manière approfondie la documentation officielle du composant </w:t>
-      </w:r>
-      <w:proofErr w:type="spellStart"/>
-      <w:r>
-        <w:t>MediaPlayer</w:t>
-      </w:r>
-      <w:proofErr w:type="spellEnd"/>
-      <w:r>
-        <w:t>.</w:t>
-      </w:r>
-    </w:p>
-    <w:p>
-      <w:pPr>
-        <w:spacing w:after="0" w:line="240" w:lineRule="auto"/>
-      </w:pPr>
-      <w:r>
-        <w:t xml:space="preserve">Dans un second temps, nous souhaitions pouvoir manipuler des exemples de </w:t>
-      </w:r>
-      <w:proofErr w:type="spellStart"/>
-      <w:r>
-        <w:t>MediPlayer</w:t>
-      </w:r>
-      <w:proofErr w:type="spellEnd"/>
-      <w:r>
-        <w:t xml:space="preserve"> pour approfondir nos connaissances et pouvoir  commencer notre propre lecteur mp3.</w:t>
+        <w:t>Etude du composant MediaPlayer</w:t>
+      </w:r>
+    </w:p>
+    <w:p>
+      <w:r>
+        <w:t>Dans un premier temps, nous avons consulté de manière approfondie la documentation officielle du composant MediaPlayer.</w:t>
+      </w:r>
+    </w:p>
+    <w:p>
+      <w:pPr>
+        <w:spacing w:after="0" w:line="240" w:lineRule="auto"/>
+      </w:pPr>
+      <w:r>
+        <w:t>Dans un second temps, nous souhaitions pouvoir manipuler des exemples de MediPlayer pour approfondir nos connaissances et pouvoir  commencer notre propre lecteur mp3.</w:t>
       </w:r>
     </w:p>
     <w:p>
@@ -169,22 +108,14 @@
         <w:t xml:space="preserve">Pour cela, </w:t>
       </w:r>
       <w:r>
-        <w:t xml:space="preserve">nous avons étudié et testé le lecteur basique que propose Igor </w:t>
-      </w:r>
-      <w:proofErr w:type="spellStart"/>
-      <w:r>
-        <w:t>Khrupin</w:t>
-      </w:r>
-      <w:proofErr w:type="spellEnd"/>
-      <w:r>
-        <w:t xml:space="preserve"> sur son blog :</w:t>
+        <w:t>nous avons étudié et testé le lecteur basique que propose Igor Khrupin sur son blog :</w:t>
       </w:r>
     </w:p>
     <w:p>
       <w:r>
         <w:t>(</w:t>
       </w:r>
-      <w:hyperlink r:id="rId6" w:history="1">
+      <w:hyperlink r:id="rId8" w:history="1">
         <w:r>
           <w:rPr>
             <w:rStyle w:val="Lienhypertexte"/>
@@ -209,15 +140,7 @@
     </w:p>
     <w:p>
       <w:r>
-        <w:t xml:space="preserve">Nous avons également étudié le code source que nous a fourni Christophe DUC, représentant une ébauche d’un lecteur mp3 sous </w:t>
-      </w:r>
-      <w:proofErr w:type="spellStart"/>
-      <w:r>
-        <w:t>android</w:t>
-      </w:r>
-      <w:proofErr w:type="spellEnd"/>
-      <w:r>
-        <w:t xml:space="preserve">. </w:t>
+        <w:t xml:space="preserve">Nous avons également étudié le code source que nous a fourni Christophe DUC, représentant une ébauche d’un lecteur mp3 sous android. </w:t>
       </w:r>
     </w:p>
     <w:p>
@@ -234,23 +157,7 @@
         <w:spacing w:after="0" w:line="240" w:lineRule="auto"/>
       </w:pPr>
       <w:r>
-        <w:t xml:space="preserve">Le fonctionnement du </w:t>
-      </w:r>
-      <w:proofErr w:type="spellStart"/>
-      <w:r>
-        <w:t>MediaPlayer</w:t>
-      </w:r>
-      <w:proofErr w:type="spellEnd"/>
-      <w:r>
-        <w:t xml:space="preserve"> est assez simple, dans le sens ou toutes les fonctionnalités sont accessibles à partir de l’objet </w:t>
-      </w:r>
-      <w:proofErr w:type="spellStart"/>
-      <w:r>
-        <w:t>MediaPlayer</w:t>
-      </w:r>
-      <w:proofErr w:type="spellEnd"/>
-      <w:r>
-        <w:t>.</w:t>
+        <w:t>Le fonctionnement du MediaPlayer est assez simple, dans le sens ou toutes les fonctionnalités sont accessibles à partir de l’objet MediaPlayer.</w:t>
       </w:r>
     </w:p>
     <w:p>
@@ -274,15 +181,7 @@
         <w:t xml:space="preserve"> </w:t>
       </w:r>
       <w:r>
-        <w:t xml:space="preserve">[Image : </w:t>
-      </w:r>
-      <w:proofErr w:type="spellStart"/>
-      <w:r>
-        <w:t>entete_function</w:t>
-      </w:r>
-      <w:proofErr w:type="spellEnd"/>
-      <w:r>
-        <w:t>]</w:t>
+        <w:t>[Image : entete_function]</w:t>
       </w:r>
     </w:p>
     <w:p>
@@ -293,15 +192,7 @@
         </w:rPr>
       </w:pPr>
       <w:r>
-        <w:t xml:space="preserve"> [Image : </w:t>
-      </w:r>
-      <w:proofErr w:type="spellStart"/>
-      <w:r>
-        <w:t>play_pause</w:t>
-      </w:r>
-      <w:proofErr w:type="spellEnd"/>
-      <w:r>
-        <w:t xml:space="preserve">] // </w:t>
+        <w:t xml:space="preserve"> [Image : play_pause] // </w:t>
       </w:r>
       <w:r>
         <w:rPr>
@@ -320,15 +211,7 @@
         <w:spacing w:after="0" w:line="240" w:lineRule="auto"/>
       </w:pPr>
       <w:r>
-        <w:t xml:space="preserve">[Image : </w:t>
-      </w:r>
-      <w:proofErr w:type="spellStart"/>
-      <w:r>
-        <w:t>entete_function</w:t>
-      </w:r>
-      <w:proofErr w:type="spellEnd"/>
-      <w:r>
-        <w:t>]</w:t>
+        <w:t>[Image : entete_function]</w:t>
       </w:r>
     </w:p>
     <w:p>
@@ -339,15 +222,7 @@
         </w:rPr>
       </w:pPr>
       <w:r>
-        <w:t xml:space="preserve">[Image : </w:t>
-      </w:r>
-      <w:proofErr w:type="spellStart"/>
-      <w:r>
-        <w:t>setDataSource</w:t>
-      </w:r>
-      <w:proofErr w:type="spellEnd"/>
-      <w:r>
-        <w:t xml:space="preserve">] // </w:t>
+        <w:t xml:space="preserve">[Image : setDataSource] // </w:t>
       </w:r>
       <w:r>
         <w:rPr>
@@ -395,13 +270,8 @@
         <w:t>er</w:t>
       </w:r>
       <w:r>
-        <w:t xml:space="preserve"> étape : création du </w:t>
-      </w:r>
-      <w:proofErr w:type="spellStart"/>
-      <w:r>
-        <w:t>MediaPlayer</w:t>
-      </w:r>
-      <w:proofErr w:type="spellEnd"/>
+        <w:t xml:space="preserve"> étape : création du MediaPlayer</w:t>
+      </w:r>
     </w:p>
     <w:p>
       <w:pPr>
@@ -418,18 +288,8 @@
           <w:color w:val="000000"/>
           <w:lang w:eastAsia="fr-FR"/>
         </w:rPr>
-        <w:t xml:space="preserve">Pour utiliser le Media Player, il faut dans un premier temps instancier un objet </w:t>
-      </w:r>
-      <w:proofErr w:type="spellStart"/>
-      <w:r>
-        <w:rPr>
-          <w:rFonts w:eastAsia="Times New Roman" w:cstheme="minorHAnsi"/>
-          <w:color w:val="000000"/>
-          <w:lang w:eastAsia="fr-FR"/>
-        </w:rPr>
-        <w:t>MediaPlayer</w:t>
-      </w:r>
-      <w:proofErr w:type="spellEnd"/>
+        <w:t>Pour utiliser le Media Player, il faut dans un premier temps instancier un objet MediaPlayer</w:t>
+      </w:r>
       <w:r>
         <w:rPr>
           <w:rFonts w:eastAsia="Times New Roman" w:cstheme="minorHAnsi"/>
@@ -451,7 +311,6 @@
           <w:lang w:val="en-US" w:eastAsia="fr-FR"/>
         </w:rPr>
       </w:pPr>
-      <w:proofErr w:type="spellStart"/>
       <w:r>
         <w:rPr>
           <w:rFonts w:ascii="Courier New" w:eastAsia="Times New Roman" w:hAnsi="Courier New" w:cs="Courier New"/>
@@ -461,9 +320,8 @@
           <w:szCs w:val="20"/>
           <w:lang w:val="en-US" w:eastAsia="fr-FR"/>
         </w:rPr>
-        <w:t>MediaPlayer</w:t>
-      </w:r>
-      <w:proofErr w:type="spellEnd"/>
+        <w:t xml:space="preserve">MediaPlayer </w:t>
+      </w:r>
       <w:r>
         <w:rPr>
           <w:rFonts w:ascii="Courier New" w:eastAsia="Times New Roman" w:hAnsi="Courier New" w:cs="Courier New"/>
@@ -473,92 +331,7 @@
           <w:szCs w:val="20"/>
           <w:lang w:val="en-US" w:eastAsia="fr-FR"/>
         </w:rPr>
-        <w:t xml:space="preserve"> </w:t>
-      </w:r>
-      <w:proofErr w:type="spellStart"/>
-      <w:r>
-        <w:rPr>
-          <w:rFonts w:ascii="Courier New" w:eastAsia="Times New Roman" w:hAnsi="Courier New" w:cs="Courier New"/>
-          <w:i/>
-          <w:color w:val="000000"/>
-          <w:sz w:val="20"/>
-          <w:szCs w:val="20"/>
-          <w:lang w:val="en-US" w:eastAsia="fr-FR"/>
-        </w:rPr>
-        <w:t>mediaPlayer</w:t>
-      </w:r>
-      <w:proofErr w:type="spellEnd"/>
-      <w:r>
-        <w:rPr>
-          <w:rFonts w:ascii="Courier New" w:eastAsia="Times New Roman" w:hAnsi="Courier New" w:cs="Courier New"/>
-          <w:i/>
-          <w:color w:val="000000"/>
-          <w:sz w:val="20"/>
-          <w:szCs w:val="20"/>
-          <w:lang w:val="en-US" w:eastAsia="fr-FR"/>
-        </w:rPr>
-        <w:t xml:space="preserve"> = </w:t>
-      </w:r>
-      <w:proofErr w:type="spellStart"/>
-      <w:proofErr w:type="gramStart"/>
-      <w:r>
-        <w:rPr>
-          <w:rFonts w:ascii="Courier New" w:eastAsia="Times New Roman" w:hAnsi="Courier New" w:cs="Courier New"/>
-          <w:i/>
-          <w:color w:val="000000"/>
-          <w:sz w:val="20"/>
-          <w:szCs w:val="20"/>
-          <w:lang w:val="en-US" w:eastAsia="fr-FR"/>
-        </w:rPr>
-        <w:t>MediaPlayer.create</w:t>
-      </w:r>
-      <w:proofErr w:type="spellEnd"/>
-      <w:r>
-        <w:rPr>
-          <w:rFonts w:ascii="Courier New" w:eastAsia="Times New Roman" w:hAnsi="Courier New" w:cs="Courier New"/>
-          <w:i/>
-          <w:color w:val="000000"/>
-          <w:sz w:val="20"/>
-          <w:szCs w:val="20"/>
-          <w:lang w:val="en-US" w:eastAsia="fr-FR"/>
-        </w:rPr>
-        <w:t>(</w:t>
-      </w:r>
-      <w:proofErr w:type="gramEnd"/>
-      <w:r>
-        <w:rPr>
-          <w:rFonts w:ascii="Courier New" w:eastAsia="Times New Roman" w:hAnsi="Courier New" w:cs="Courier New"/>
-          <w:i/>
-          <w:color w:val="000000"/>
-          <w:sz w:val="20"/>
-          <w:szCs w:val="20"/>
-          <w:lang w:val="en-US" w:eastAsia="fr-FR"/>
-        </w:rPr>
-        <w:t xml:space="preserve">this, </w:t>
-      </w:r>
-      <w:proofErr w:type="spellStart"/>
-      <w:r>
-        <w:rPr>
-          <w:rFonts w:ascii="Courier New" w:eastAsia="Times New Roman" w:hAnsi="Courier New" w:cs="Courier New"/>
-          <w:i/>
-          <w:color w:val="000000"/>
-          <w:sz w:val="20"/>
-          <w:szCs w:val="20"/>
-          <w:lang w:val="en-US" w:eastAsia="fr-FR"/>
-        </w:rPr>
-        <w:t>R.raw.testsong</w:t>
-      </w:r>
-      <w:proofErr w:type="spellEnd"/>
-      <w:r>
-        <w:rPr>
-          <w:rFonts w:ascii="Courier New" w:eastAsia="Times New Roman" w:hAnsi="Courier New" w:cs="Courier New"/>
-          <w:i/>
-          <w:color w:val="000000"/>
-          <w:sz w:val="20"/>
-          <w:szCs w:val="20"/>
-          <w:lang w:val="en-US" w:eastAsia="fr-FR"/>
-        </w:rPr>
-        <w:t>);</w:t>
+        <w:t>mediaPlayer = MediaPlayer.create(this, R.raw.testsong);</w:t>
       </w:r>
     </w:p>
     <w:p>
@@ -607,36 +380,24 @@
           <w:color w:val="000000"/>
           <w:lang w:eastAsia="fr-FR"/>
         </w:rPr>
-        <w:t>L’</w:t>
-      </w:r>
-      <w:proofErr w:type="spellStart"/>
+        <w:t xml:space="preserve">L’activity </w:t>
+      </w:r>
       <w:r>
         <w:rPr>
           <w:rFonts w:eastAsia="Times New Roman" w:cstheme="minorHAnsi"/>
           <w:color w:val="000000"/>
           <w:lang w:eastAsia="fr-FR"/>
         </w:rPr>
-        <w:t>activity</w:t>
-      </w:r>
-      <w:proofErr w:type="spellEnd"/>
+        <w:t xml:space="preserve">c’est-à-dire l’application elle-même (dans notre cas) </w:t>
+      </w:r>
       <w:r>
         <w:rPr>
           <w:rFonts w:eastAsia="Times New Roman" w:cstheme="minorHAnsi"/>
           <w:color w:val="000000"/>
           <w:lang w:eastAsia="fr-FR"/>
         </w:rPr>
-        <w:t xml:space="preserve"> qui contiendra le </w:t>
-      </w:r>
-      <w:proofErr w:type="spellStart"/>
-      <w:r>
-        <w:rPr>
-          <w:rFonts w:eastAsia="Times New Roman" w:cstheme="minorHAnsi"/>
-          <w:color w:val="000000"/>
-          <w:lang w:eastAsia="fr-FR"/>
-        </w:rPr>
-        <w:t>MediaPlayer</w:t>
-      </w:r>
-      <w:proofErr w:type="spellEnd"/>
+        <w:t>qui contiendra le MediaPlayer</w:t>
+      </w:r>
     </w:p>
     <w:p>
       <w:pPr>
@@ -720,25 +481,7 @@
           <w:color w:val="000000"/>
           <w:lang w:eastAsia="fr-FR"/>
         </w:rPr>
-        <w:t xml:space="preserve">Puis implémenter toutes les fonctions nécessaires via des </w:t>
-      </w:r>
-      <w:proofErr w:type="spellStart"/>
-      <w:r>
-        <w:rPr>
-          <w:rFonts w:eastAsia="Times New Roman" w:cstheme="minorHAnsi"/>
-          <w:color w:val="000000"/>
-          <w:lang w:eastAsia="fr-FR"/>
-        </w:rPr>
-        <w:t>listeners</w:t>
-      </w:r>
-      <w:proofErr w:type="spellEnd"/>
-      <w:r>
-        <w:rPr>
-          <w:rFonts w:eastAsia="Times New Roman" w:cstheme="minorHAnsi"/>
-          <w:color w:val="000000"/>
-          <w:lang w:eastAsia="fr-FR"/>
-        </w:rPr>
-        <w:t xml:space="preserve"> </w:t>
+        <w:t xml:space="preserve">Puis implémenter toutes les fonctions nécessaires via des listeners </w:t>
       </w:r>
       <w:r>
         <w:rPr>
@@ -761,43 +504,52 @@
           <w:lang w:eastAsia="fr-FR"/>
         </w:rPr>
       </w:pPr>
-      <w:r>
+    </w:p>
+    <w:p>
+      <w:pPr>
+        <w:tabs>
+          <w:tab w:val="left" w:pos="8028"/>
+        </w:tabs>
+        <w:spacing w:after="0" w:line="210" w:lineRule="atLeast"/>
         <w:rPr>
           <w:rFonts w:eastAsia="Times New Roman" w:cstheme="minorHAnsi"/>
           <w:color w:val="000000"/>
           <w:lang w:eastAsia="fr-FR"/>
         </w:rPr>
+      </w:pPr>
+      <w:r>
+        <w:rPr>
+          <w:rFonts w:eastAsia="Times New Roman" w:cstheme="minorHAnsi"/>
+          <w:color w:val="000000"/>
+          <w:lang w:eastAsia="fr-FR"/>
+        </w:rPr>
         <w:lastRenderedPageBreak/>
-        <w:t xml:space="preserve">Par exemple, utiliser un </w:t>
-      </w:r>
-      <w:proofErr w:type="spellStart"/>
+        <w:t>Un listener est une interface Java permettant de</w:t>
+      </w:r>
       <w:r>
         <w:rPr>
           <w:rFonts w:eastAsia="Times New Roman" w:cstheme="minorHAnsi"/>
           <w:color w:val="000000"/>
           <w:lang w:eastAsia="fr-FR"/>
         </w:rPr>
-        <w:t>listener</w:t>
-      </w:r>
-      <w:proofErr w:type="spellEnd"/>
+        <w:t xml:space="preserve"> </w:t>
+      </w:r>
       <w:r>
         <w:rPr>
           <w:rFonts w:eastAsia="Times New Roman" w:cstheme="minorHAnsi"/>
           <w:color w:val="000000"/>
           <w:lang w:eastAsia="fr-FR"/>
         </w:rPr>
-        <w:t xml:space="preserve"> sur l’</w:t>
-      </w:r>
-      <w:proofErr w:type="spellStart"/>
+        <w:t>détecter un é</w:t>
+      </w:r>
       <w:r>
         <w:rPr>
           <w:rFonts w:eastAsia="Times New Roman" w:cstheme="minorHAnsi"/>
           <w:color w:val="000000"/>
           <w:lang w:eastAsia="fr-FR"/>
         </w:rPr>
-        <w:t>évenement</w:t>
-      </w:r>
-      <w:proofErr w:type="spellEnd"/>
+        <w:t>vènement précis (sur le click, sur le passage d’une souris, etc …).</w:t>
+      </w:r>
       <w:r>
         <w:rPr>
           <w:rFonts w:eastAsia="Times New Roman" w:cstheme="minorHAnsi"/>
@@ -806,23 +558,26 @@
         </w:rPr>
         <w:t xml:space="preserve"> </w:t>
       </w:r>
-      <w:proofErr w:type="spellStart"/>
-      <w:r>
+    </w:p>
+    <w:p>
+      <w:pPr>
+        <w:tabs>
+          <w:tab w:val="left" w:pos="8028"/>
+        </w:tabs>
+        <w:spacing w:after="0" w:line="210" w:lineRule="atLeast"/>
         <w:rPr>
           <w:rFonts w:eastAsia="Times New Roman" w:cstheme="minorHAnsi"/>
           <w:color w:val="000000"/>
           <w:lang w:eastAsia="fr-FR"/>
         </w:rPr>
-        <w:t>OnClick</w:t>
-      </w:r>
-      <w:proofErr w:type="spellEnd"/>
+      </w:pPr>
       <w:r>
         <w:rPr>
           <w:rFonts w:eastAsia="Times New Roman" w:cstheme="minorHAnsi"/>
           <w:color w:val="000000"/>
           <w:lang w:eastAsia="fr-FR"/>
         </w:rPr>
-        <w:t xml:space="preserve"> pour pouvoir faire </w:t>
+        <w:t xml:space="preserve">Par exemple, utiliser un listener sur l’évenement OnClick pour pouvoir faire </w:t>
       </w:r>
       <w:r>
         <w:rPr>
@@ -871,8 +626,6 @@
           <w:lang w:val="en-US" w:eastAsia="fr-FR"/>
         </w:rPr>
       </w:pPr>
-      <w:proofErr w:type="spellStart"/>
-      <w:proofErr w:type="gramStart"/>
       <w:r>
         <w:rPr>
           <w:rFonts w:ascii="Courier New" w:eastAsia="Times New Roman" w:hAnsi="Courier New" w:cs="Courier New"/>
@@ -882,55 +635,7 @@
           <w:szCs w:val="20"/>
           <w:lang w:val="en-US" w:eastAsia="fr-FR"/>
         </w:rPr>
-        <w:t>buttonPlayStop.setOnClickListener</w:t>
-      </w:r>
-      <w:proofErr w:type="spellEnd"/>
-      <w:r>
-        <w:rPr>
-          <w:rFonts w:ascii="Courier New" w:eastAsia="Times New Roman" w:hAnsi="Courier New" w:cs="Courier New"/>
-          <w:i/>
-          <w:color w:val="000000"/>
-          <w:sz w:val="20"/>
-          <w:szCs w:val="20"/>
-          <w:lang w:val="en-US" w:eastAsia="fr-FR"/>
-        </w:rPr>
-        <w:t>(</w:t>
-      </w:r>
-      <w:proofErr w:type="gramEnd"/>
-      <w:r>
-        <w:rPr>
-          <w:rFonts w:ascii="Courier New" w:eastAsia="Times New Roman" w:hAnsi="Courier New" w:cs="Courier New"/>
-          <w:i/>
-          <w:color w:val="000000"/>
-          <w:sz w:val="20"/>
-          <w:szCs w:val="20"/>
-          <w:lang w:val="en-US" w:eastAsia="fr-FR"/>
-        </w:rPr>
-        <w:t xml:space="preserve">new </w:t>
-      </w:r>
-      <w:proofErr w:type="spellStart"/>
-      <w:r>
-        <w:rPr>
-          <w:rFonts w:ascii="Courier New" w:eastAsia="Times New Roman" w:hAnsi="Courier New" w:cs="Courier New"/>
-          <w:i/>
-          <w:color w:val="000000"/>
-          <w:sz w:val="20"/>
-          <w:szCs w:val="20"/>
-          <w:lang w:val="en-US" w:eastAsia="fr-FR"/>
-        </w:rPr>
-        <w:t>OnClickListener</w:t>
-      </w:r>
-      <w:proofErr w:type="spellEnd"/>
-      <w:r>
-        <w:rPr>
-          <w:rFonts w:ascii="Courier New" w:eastAsia="Times New Roman" w:hAnsi="Courier New" w:cs="Courier New"/>
-          <w:i/>
-          <w:color w:val="000000"/>
-          <w:sz w:val="20"/>
-          <w:szCs w:val="20"/>
-          <w:lang w:val="en-US" w:eastAsia="fr-FR"/>
-        </w:rPr>
-        <w:t xml:space="preserve">() </w:t>
+        <w:t xml:space="preserve">buttonPlayStop.setOnClickListener(new OnClickListener() </w:t>
       </w:r>
     </w:p>
     <w:p>
@@ -1025,44 +730,7 @@
           <w:szCs w:val="20"/>
           <w:lang w:val="en-US" w:eastAsia="fr-FR"/>
         </w:rPr>
-        <w:t xml:space="preserve">@Override public void </w:t>
-      </w:r>
-      <w:proofErr w:type="spellStart"/>
-      <w:proofErr w:type="gramStart"/>
-      <w:r>
-        <w:rPr>
-          <w:rFonts w:ascii="Courier New" w:eastAsia="Times New Roman" w:hAnsi="Courier New" w:cs="Courier New"/>
-          <w:i/>
-          <w:color w:val="000000"/>
-          <w:sz w:val="20"/>
-          <w:szCs w:val="20"/>
-          <w:lang w:val="en-US" w:eastAsia="fr-FR"/>
-        </w:rPr>
-        <w:t>onClick</w:t>
-      </w:r>
-      <w:proofErr w:type="spellEnd"/>
-      <w:r>
-        <w:rPr>
-          <w:rFonts w:ascii="Courier New" w:eastAsia="Times New Roman" w:hAnsi="Courier New" w:cs="Courier New"/>
-          <w:i/>
-          <w:color w:val="000000"/>
-          <w:sz w:val="20"/>
-          <w:szCs w:val="20"/>
-          <w:lang w:val="en-US" w:eastAsia="fr-FR"/>
-        </w:rPr>
-        <w:t>(</w:t>
-      </w:r>
-      <w:proofErr w:type="gramEnd"/>
-      <w:r>
-        <w:rPr>
-          <w:rFonts w:ascii="Courier New" w:eastAsia="Times New Roman" w:hAnsi="Courier New" w:cs="Courier New"/>
-          <w:i/>
-          <w:color w:val="000000"/>
-          <w:sz w:val="20"/>
-          <w:szCs w:val="20"/>
-          <w:lang w:val="en-US" w:eastAsia="fr-FR"/>
-        </w:rPr>
-        <w:t xml:space="preserve">View v) </w:t>
+        <w:t xml:space="preserve">@Override public void onClick(View v) </w:t>
       </w:r>
     </w:p>
     <w:p>
@@ -1149,8 +817,6 @@
           <w:lang w:eastAsia="fr-FR"/>
         </w:rPr>
       </w:pPr>
-      <w:proofErr w:type="spellStart"/>
-      <w:proofErr w:type="gramStart"/>
       <w:r>
         <w:rPr>
           <w:rFonts w:ascii="Courier New" w:eastAsia="Times New Roman" w:hAnsi="Courier New" w:cs="Courier New"/>
@@ -1160,9 +826,8 @@
           <w:szCs w:val="20"/>
           <w:lang w:eastAsia="fr-FR"/>
         </w:rPr>
-        <w:t>buttonClick</w:t>
-      </w:r>
-      <w:proofErr w:type="spellEnd"/>
+        <w:t>buttonClick();</w:t>
+      </w:r>
       <w:r>
         <w:rPr>
           <w:rFonts w:ascii="Courier New" w:eastAsia="Times New Roman" w:hAnsi="Courier New" w:cs="Courier New"/>
@@ -1172,9 +837,8 @@
           <w:szCs w:val="20"/>
           <w:lang w:eastAsia="fr-FR"/>
         </w:rPr>
-        <w:t>(</w:t>
-      </w:r>
-      <w:proofErr w:type="gramEnd"/>
+        <w:t xml:space="preserve"> // ici les </w:t>
+      </w:r>
       <w:r>
         <w:rPr>
           <w:rFonts w:ascii="Courier New" w:eastAsia="Times New Roman" w:hAnsi="Courier New" w:cs="Courier New"/>
@@ -1184,7 +848,7 @@
           <w:szCs w:val="20"/>
           <w:lang w:eastAsia="fr-FR"/>
         </w:rPr>
-        <w:t>);</w:t>
+        <w:t>instructions</w:t>
       </w:r>
       <w:r>
         <w:rPr>
@@ -1195,7 +859,7 @@
           <w:szCs w:val="20"/>
           <w:lang w:eastAsia="fr-FR"/>
         </w:rPr>
-        <w:t xml:space="preserve"> // ici les </w:t>
+        <w:t xml:space="preserve"> lorsque l’on clique sur </w:t>
       </w:r>
       <w:r>
         <w:rPr>
@@ -1206,7 +870,7 @@
           <w:szCs w:val="20"/>
           <w:lang w:eastAsia="fr-FR"/>
         </w:rPr>
-        <w:t>instructions</w:t>
+        <w:t>//</w:t>
       </w:r>
       <w:r>
         <w:rPr>
@@ -1217,7 +881,7 @@
           <w:szCs w:val="20"/>
           <w:lang w:eastAsia="fr-FR"/>
         </w:rPr>
-        <w:t xml:space="preserve"> lorsque l’on clique sur </w:t>
+        <w:t>le bouton</w:t>
       </w:r>
       <w:r>
         <w:rPr>
@@ -1228,43 +892,8 @@
           <w:szCs w:val="20"/>
           <w:lang w:eastAsia="fr-FR"/>
         </w:rPr>
-        <w:t>//</w:t>
-      </w:r>
-      <w:r>
-        <w:rPr>
-          <w:rFonts w:ascii="Courier New" w:eastAsia="Times New Roman" w:hAnsi="Courier New" w:cs="Courier New"/>
-          <w:i/>
-          <w:color w:val="000000"/>
-          <w:sz w:val="20"/>
-          <w:szCs w:val="20"/>
-          <w:lang w:eastAsia="fr-FR"/>
-        </w:rPr>
-        <w:t>le bouton</w:t>
-      </w:r>
-      <w:r>
-        <w:rPr>
-          <w:rFonts w:ascii="Courier New" w:eastAsia="Times New Roman" w:hAnsi="Courier New" w:cs="Courier New"/>
-          <w:i/>
-          <w:color w:val="000000"/>
-          <w:sz w:val="20"/>
-          <w:szCs w:val="20"/>
-          <w:lang w:eastAsia="fr-FR"/>
-        </w:rPr>
-        <w:t xml:space="preserve"> </w:t>
-      </w:r>
-      <w:proofErr w:type="spellStart"/>
-      <w:r>
-        <w:rPr>
-          <w:rFonts w:ascii="Courier New" w:eastAsia="Times New Roman" w:hAnsi="Courier New" w:cs="Courier New"/>
-          <w:i/>
-          <w:color w:val="000000"/>
-          <w:sz w:val="20"/>
-          <w:szCs w:val="20"/>
-          <w:lang w:eastAsia="fr-FR"/>
-        </w:rPr>
-        <w:t>play</w:t>
-      </w:r>
-      <w:proofErr w:type="spellEnd"/>
+        <w:t xml:space="preserve"> play</w:t>
+      </w:r>
     </w:p>
     <w:p>
       <w:pPr>
@@ -1396,13 +1025,8 @@
       <w:r>
         <w:t xml:space="preserve"> le </w:t>
       </w:r>
-      <w:proofErr w:type="spellStart"/>
-      <w:r>
-        <w:t>MediaPlayer</w:t>
-      </w:r>
-      <w:proofErr w:type="spellEnd"/>
-      <w:r>
-        <w:t xml:space="preserve"> à</w:t>
+      <w:r>
+        <w:t>MediaPlayer à</w:t>
       </w:r>
       <w:r>
         <w:t xml:space="preserve"> une interface adapté, comme vu </w:t>
@@ -1463,139 +1087,29 @@
     </w:p>
     <w:p>
       <w:pPr>
-        <w:spacing w:line="240" w:lineRule="auto"/>
-      </w:pPr>
+        <w:spacing w:after="0" w:line="240" w:lineRule="auto"/>
+      </w:pPr>
+      <w:r>
+        <w:t xml:space="preserve">Autrement </w:t>
+      </w:r>
+      <w:r>
+        <w:t>dit</w:t>
+      </w:r>
+      <w:r>
+        <w:t>, l</w:t>
+      </w:r>
+      <w:r>
+        <w:t>’utilisateur sera</w:t>
+      </w:r>
+      <w:r>
+        <w:t xml:space="preserve"> donc capable de sélectionner un morceau de la chansons à répéter.</w:t>
+      </w:r>
     </w:p>
     <w:p>
       <w:pPr>
         <w:pStyle w:val="Titre3"/>
         <w:spacing w:before="0" w:line="240" w:lineRule="auto"/>
       </w:pPr>
-      <w:r>
-        <w:t>Fonctionnement</w:t>
-      </w:r>
-    </w:p>
-    <w:p>
-      <w:pPr>
-        <w:spacing w:after="0" w:line="240" w:lineRule="auto"/>
-      </w:pPr>
-      <w:r>
-        <w:t>Pour pouvoir boucler dans un morceau, il est naturellement indispensable de pouvoir détecter l’évolution de la musique dans le temps. Par exemple de savoir qu’à un temps t, le lecteur a joué deux minutes et trois secondes de la chanson.</w:t>
-      </w:r>
-    </w:p>
-    <w:p>
-      <w:pPr>
-        <w:spacing w:line="240" w:lineRule="auto"/>
-      </w:pPr>
-      <w:r>
-        <w:t xml:space="preserve">Pour cela, la classe </w:t>
-      </w:r>
-      <w:proofErr w:type="spellStart"/>
-      <w:r>
-        <w:t>MediaPlayer</w:t>
-      </w:r>
-      <w:proofErr w:type="spellEnd"/>
-      <w:r>
-        <w:t xml:space="preserve"> vu précédemment</w:t>
-      </w:r>
-      <w:r>
-        <w:t xml:space="preserve"> possède la méthode :</w:t>
-      </w:r>
-    </w:p>
-    <w:p>
-      <w:pPr>
-        <w:spacing w:after="0" w:line="240" w:lineRule="auto"/>
-      </w:pPr>
-      <w:r>
-        <w:t xml:space="preserve">[Image : </w:t>
-      </w:r>
-      <w:proofErr w:type="spellStart"/>
-      <w:r>
-        <w:t>entete_function</w:t>
-      </w:r>
-      <w:proofErr w:type="spellEnd"/>
-      <w:r>
-        <w:t>]</w:t>
-      </w:r>
-    </w:p>
-    <w:p>
-      <w:pPr>
-        <w:spacing w:after="0" w:line="240" w:lineRule="auto"/>
-      </w:pPr>
-      <w:r>
-        <w:t xml:space="preserve">[Image : </w:t>
-      </w:r>
-      <w:proofErr w:type="spellStart"/>
-      <w:r>
-        <w:t>getCurrentPosition</w:t>
-      </w:r>
-      <w:proofErr w:type="spellEnd"/>
-      <w:r>
-        <w:t xml:space="preserve">] // Permet de connaitre l’évolution de la musique à un instant précis. </w:t>
-      </w:r>
-    </w:p>
-    <w:p>
-      <w:pPr>
-        <w:spacing w:after="0" w:line="240" w:lineRule="auto"/>
-      </w:pPr>
-      <w:r>
-        <w:t xml:space="preserve">[Image : </w:t>
-      </w:r>
-      <w:proofErr w:type="spellStart"/>
-      <w:r>
-        <w:t>seekPosition</w:t>
-      </w:r>
-      <w:proofErr w:type="spellEnd"/>
-      <w:r>
-        <w:t>]</w:t>
-      </w:r>
-      <w:r>
-        <w:t xml:space="preserve"> // Permet de repositionner la lecture à un point précis.</w:t>
-      </w:r>
-    </w:p>
-    <w:p>
-      <w:pPr>
-        <w:spacing w:after="0" w:line="240" w:lineRule="auto"/>
-      </w:pPr>
-      <w:r>
-        <w:t xml:space="preserve"> </w:t>
-      </w:r>
-    </w:p>
-    <w:p>
-      <w:pPr>
-        <w:spacing w:after="0" w:line="240" w:lineRule="auto"/>
-      </w:pPr>
-      <w:r>
-        <w:t xml:space="preserve">L’algorithme ici est assez </w:t>
-      </w:r>
-      <w:r>
-        <w:t>trivial</w:t>
-      </w:r>
-      <w:r>
-        <w:t>.</w:t>
-      </w:r>
-    </w:p>
-    <w:p>
-      <w:pPr>
-        <w:spacing w:after="0" w:line="240" w:lineRule="auto"/>
-      </w:pPr>
-      <w:r>
-        <w:t xml:space="preserve">En effet, si l’évolution </w:t>
-      </w:r>
-      <w:r>
-        <w:t>de la musique dans le temps a</w:t>
-      </w:r>
-      <w:r>
-        <w:t xml:space="preserve"> dépassé la fin de la boucle. Alors nous ramenons la lecture de la chanson au début de la boucle.</w:t>
-      </w:r>
-      <w:r>
-        <w:t xml:space="preserve"> Puis on recommence si la fonction boucle est toujours activé.</w:t>
-      </w:r>
-    </w:p>
-    <w:p>
-      <w:pPr>
-        <w:spacing w:after="0" w:line="240" w:lineRule="auto"/>
-      </w:pPr>
     </w:p>
     <w:p>
       <w:pPr>
@@ -1603,6 +1117,149 @@
         <w:spacing w:before="0" w:line="240" w:lineRule="auto"/>
       </w:pPr>
       <w:r>
+        <w:t>Fonctionnement</w:t>
+      </w:r>
+    </w:p>
+    <w:p>
+      <w:pPr>
+        <w:spacing w:after="0" w:line="240" w:lineRule="auto"/>
+      </w:pPr>
+      <w:r>
+        <w:t>Tout d’abord, il faut savoir qu’une boucle est caractérisée par un début, et une fin. C’est-à-dire le moment ou la boucle démarre et où elle termine.</w:t>
+      </w:r>
+    </w:p>
+    <w:p>
+      <w:pPr>
+        <w:spacing w:after="0" w:line="240" w:lineRule="auto"/>
+      </w:pPr>
+      <w:r>
+        <w:t xml:space="preserve">Pour pouvoir boucler dans un morceau, il est naturellement indispensable de pouvoir </w:t>
+      </w:r>
+      <w:r>
+        <w:t>connaitre</w:t>
+      </w:r>
+      <w:r>
+        <w:t xml:space="preserve"> l</w:t>
+      </w:r>
+      <w:r>
+        <w:t>a progression</w:t>
+      </w:r>
+      <w:r>
+        <w:t xml:space="preserve"> de la musique dans le temps. Par exemple de savoir qu’à un temps t, le lecteur a joué deux minutes et trois secondes de la chanson.</w:t>
+      </w:r>
+    </w:p>
+    <w:p>
+      <w:pPr>
+        <w:spacing w:line="240" w:lineRule="auto"/>
+      </w:pPr>
+      <w:r>
+        <w:t>Pour cela, la classe MediaPlayer vu précédemment</w:t>
+      </w:r>
+      <w:r>
+        <w:t xml:space="preserve"> possède les</w:t>
+      </w:r>
+      <w:r>
+        <w:t xml:space="preserve"> méthode</w:t>
+      </w:r>
+      <w:r>
+        <w:t>s</w:t>
+      </w:r>
+      <w:r>
+        <w:t> :</w:t>
+      </w:r>
+    </w:p>
+    <w:p>
+      <w:pPr>
+        <w:spacing w:after="0" w:line="240" w:lineRule="auto"/>
+      </w:pPr>
+      <w:r>
+        <w:t>[Image : entete_function]</w:t>
+      </w:r>
+    </w:p>
+    <w:p>
+      <w:pPr>
+        <w:spacing w:after="0" w:line="240" w:lineRule="auto"/>
+      </w:pPr>
+      <w:r>
+        <w:t>[Image : getCurrentPosition] // Permet de connaitre l</w:t>
+      </w:r>
+      <w:r>
+        <w:t>a progession</w:t>
+      </w:r>
+      <w:r>
+        <w:t xml:space="preserve"> de la musique à un instant précis. </w:t>
+      </w:r>
+    </w:p>
+    <w:p>
+      <w:pPr>
+        <w:spacing w:after="0" w:line="240" w:lineRule="auto"/>
+      </w:pPr>
+      <w:r>
+        <w:t>[Image : seekPosition]</w:t>
+      </w:r>
+      <w:r>
+        <w:t xml:space="preserve"> // Permet de repositionner la lecture à un point précis.</w:t>
+      </w:r>
+    </w:p>
+    <w:p>
+      <w:pPr>
+        <w:spacing w:after="0" w:line="240" w:lineRule="auto"/>
+      </w:pPr>
+      <w:r>
+        <w:t xml:space="preserve"> </w:t>
+      </w:r>
+    </w:p>
+    <w:p>
+      <w:pPr>
+        <w:spacing w:after="0" w:line="240" w:lineRule="auto"/>
+      </w:pPr>
+      <w:r>
+        <w:t xml:space="preserve">L’algorithme ici est assez </w:t>
+      </w:r>
+      <w:r>
+        <w:t>trivial</w:t>
+      </w:r>
+      <w:r>
+        <w:t>.</w:t>
+      </w:r>
+    </w:p>
+    <w:p>
+      <w:pPr>
+        <w:spacing w:after="0" w:line="240" w:lineRule="auto"/>
+      </w:pPr>
+      <w:r>
+        <w:t>En effet, si l</w:t>
+      </w:r>
+      <w:r>
+        <w:t>a progression</w:t>
+      </w:r>
+      <w:r>
+        <w:t xml:space="preserve"> </w:t>
+      </w:r>
+      <w:r>
+        <w:t xml:space="preserve">de la musique </w:t>
+      </w:r>
+      <w:r>
+        <w:t>a</w:t>
+      </w:r>
+      <w:r>
+        <w:t xml:space="preserve"> dépassé la fin de la boucle. Alors nous ramenons la lecture de la chanson au début de la boucle.</w:t>
+      </w:r>
+      <w:r>
+        <w:t xml:space="preserve"> Puis on recommence si la fonction boucle est toujours activé.</w:t>
+      </w:r>
+    </w:p>
+    <w:p>
+      <w:pPr>
+        <w:spacing w:after="0" w:line="240" w:lineRule="auto"/>
+      </w:pPr>
+    </w:p>
+    <w:p>
+      <w:pPr>
+        <w:pStyle w:val="Titre3"/>
+        <w:spacing w:before="0" w:line="240" w:lineRule="auto"/>
+      </w:pPr>
+      <w:r>
         <w:t>Implémentation</w:t>
       </w:r>
     </w:p>
@@ -1611,68 +1268,126 @@
         <w:spacing w:after="0" w:line="240" w:lineRule="auto"/>
       </w:pPr>
       <w:r>
-        <w:t>P</w:t>
-      </w:r>
-      <w:r>
-        <w:t xml:space="preserve">our détecter si l’évolution de la chanson </w:t>
-      </w:r>
-      <w:r>
-        <w:t>a</w:t>
-      </w:r>
-      <w:r>
-        <w:t xml:space="preserve"> dépassé</w:t>
-      </w:r>
-      <w:r>
-        <w:t xml:space="preserve"> la</w:t>
-      </w:r>
-      <w:r>
+        <w:t>Pour détecter si l</w:t>
+      </w:r>
+      <w:r>
+        <w:t xml:space="preserve">a progression </w:t>
+      </w:r>
+      <w:r>
+        <w:t>de la chanson a dépassé la fin de la boucle par exemple, il nécessaire de faire cette vérification dans un thread.</w:t>
+      </w:r>
+    </w:p>
+    <w:p>
+      <w:pPr>
+        <w:spacing w:after="0" w:line="240" w:lineRule="auto"/>
+        <w:rPr>
+          <w:rFonts w:cstheme="minorHAnsi"/>
+        </w:rPr>
+      </w:pPr>
+      <w:r>
+        <w:rPr>
+          <w:rStyle w:val="apple-style-span"/>
+          <w:rFonts w:cstheme="minorHAnsi"/>
+          <w:color w:val="000000"/>
+        </w:rPr>
+        <w:t xml:space="preserve">Un thread désigne un point d'exécution dans le programme. </w:t>
+      </w:r>
+      <w:r>
+        <w:rPr>
+          <w:rStyle w:val="apple-style-span"/>
+          <w:rFonts w:cstheme="minorHAnsi"/>
+          <w:color w:val="000000"/>
+        </w:rPr>
+        <w:t>Et donc faire du</w:t>
+      </w:r>
+      <w:r>
+        <w:rPr>
+          <w:rStyle w:val="apple-style-span"/>
+          <w:rFonts w:cstheme="minorHAnsi"/>
+          <w:color w:val="000000"/>
+        </w:rPr>
+        <w:t xml:space="preserve"> multi-thread, </w:t>
+      </w:r>
+      <w:r>
+        <w:rPr>
+          <w:rStyle w:val="apple-style-span"/>
+          <w:rFonts w:cstheme="minorHAnsi"/>
+          <w:color w:val="000000"/>
+        </w:rPr>
+        <w:t xml:space="preserve">revient à </w:t>
+      </w:r>
+      <w:r>
+        <w:rPr>
+          <w:rStyle w:val="apple-style-span"/>
+          <w:rFonts w:cstheme="minorHAnsi"/>
+          <w:color w:val="000000"/>
+        </w:rPr>
+        <w:t xml:space="preserve"> exécuter du code à plusieurs endroits de façon indépendante.</w:t>
+      </w:r>
+      <w:r>
+        <w:rPr>
+          <w:rFonts w:cstheme="minorHAnsi"/>
+        </w:rPr>
         <w:t xml:space="preserve"> </w:t>
       </w:r>
-      <w:r>
-        <w:t xml:space="preserve">fin </w:t>
-      </w:r>
-      <w:r>
-        <w:t xml:space="preserve">de la boucle par exemple, il nécessaire de faire cette vérification dans un thread. </w:t>
-      </w:r>
-    </w:p>
-    <w:p>
-      <w:pPr>
-        <w:spacing w:after="0" w:line="240" w:lineRule="auto"/>
-      </w:pPr>
-      <w:r>
-        <w:t>Cependant un problème se pose, le thread est bloqué par le système de sécurité d’</w:t>
-      </w:r>
-      <w:proofErr w:type="spellStart"/>
-      <w:r>
-        <w:t>android</w:t>
-      </w:r>
-      <w:proofErr w:type="spellEnd"/>
-      <w:r>
-        <w:t xml:space="preserve"> toutes les 0,5 secondes par exemple.</w:t>
-      </w:r>
-    </w:p>
-    <w:p>
-      <w:pPr>
-        <w:spacing w:after="0" w:line="240" w:lineRule="auto"/>
-      </w:pPr>
-      <w:r>
-        <w:t xml:space="preserve">De ce fait, cela désynchronise notre </w:t>
-      </w:r>
-      <w:r>
-        <w:t>vérification.</w:t>
-      </w:r>
-    </w:p>
-    <w:p>
-      <w:pPr>
-        <w:spacing w:after="0" w:line="240" w:lineRule="auto"/>
-      </w:pPr>
-      <w:r>
-        <w:t>Par exemple, notre algorithme vas détecter que l’évolution de la musique a dépassé la fin de la boucle  5 secondes trop tard, du fait qu’</w:t>
+    </w:p>
+    <w:p>
+      <w:pPr>
+        <w:spacing w:after="0" w:line="240" w:lineRule="auto"/>
+      </w:pPr>
+    </w:p>
+    <w:p>
+      <w:pPr>
+        <w:spacing w:after="0" w:line="240" w:lineRule="auto"/>
+      </w:pPr>
+      <w:r>
+        <w:t>Cependant un problème se</w:t>
+      </w:r>
+      <w:r>
+        <w:t xml:space="preserve"> pose, le thread est bloqué par </w:t>
+      </w:r>
+      <w:r>
+        <w:t>android toutes les 0,5 secondes par exemple.</w:t>
+      </w:r>
+      <w:r>
+        <w:t xml:space="preserve"> E</w:t>
+      </w:r>
+      <w:r>
+        <w:t>n effet, android peut bloquer un</w:t>
+      </w:r>
+      <w:r>
+        <w:t xml:space="preserve"> thread pour éviter qu’il ne soit trop gourmand en ressource.</w:t>
+      </w:r>
+    </w:p>
+    <w:p>
+      <w:pPr>
+        <w:spacing w:after="0" w:line="240" w:lineRule="auto"/>
+      </w:pPr>
+      <w:r>
+        <w:t>De ce fait, cela désynchronise notre vérification.</w:t>
+      </w:r>
+    </w:p>
+    <w:p>
+      <w:pPr>
+        <w:spacing w:after="0" w:line="240" w:lineRule="auto"/>
+      </w:pPr>
+      <w:r>
+        <w:lastRenderedPageBreak/>
+        <w:t>Par exemple, notre algorithme vas détecter que l</w:t>
+      </w:r>
+      <w:r>
+        <w:t>a progression</w:t>
+      </w:r>
+      <w:r>
+        <w:t xml:space="preserve"> de la musique a dépassé la fin de la boucle  5 secondes trop tard, du fait qu’</w:t>
       </w:r>
       <w:r>
         <w:t>au moment du dépassement</w:t>
       </w:r>
       <w:r>
+        <w:t>,</w:t>
+      </w:r>
+      <w:r>
         <w:t xml:space="preserve"> le thread était bloqué par le système. </w:t>
       </w:r>
     </w:p>
@@ -1687,21 +1402,7 @@
         <w:rPr>
           <w:lang w:val="en-US"/>
         </w:rPr>
-        <w:t xml:space="preserve">[Image : </w:t>
-      </w:r>
-      <w:proofErr w:type="spellStart"/>
-      <w:r>
-        <w:rPr>
-          <w:lang w:val="en-US"/>
-        </w:rPr>
-        <w:t>threadBloked</w:t>
-      </w:r>
-      <w:proofErr w:type="spellEnd"/>
-      <w:r>
-        <w:rPr>
-          <w:lang w:val="en-US"/>
-        </w:rPr>
-        <w:t>]</w:t>
+        <w:t>[Image : threadBloked]</w:t>
       </w:r>
       <w:r>
         <w:rPr>
@@ -1710,6 +1411,9 @@
         <w:t xml:space="preserve"> // message </w:t>
       </w:r>
       <w:r>
+        <w:rPr>
+          <w:lang w:val="en-US"/>
+        </w:rPr>
         <w:t>d’erreur</w:t>
       </w:r>
       <w:r>
@@ -1725,6 +1429,9 @@
         <w:t xml:space="preserve">du thread </w:t>
       </w:r>
       <w:r>
+        <w:rPr>
+          <w:lang w:val="en-US"/>
+        </w:rPr>
         <w:t>bloqué</w:t>
       </w:r>
     </w:p>
@@ -1735,15 +1442,12 @@
           <w:lang w:val="en-US"/>
         </w:rPr>
       </w:pPr>
-      <w:bookmarkStart w:id="0" w:name="_GoBack"/>
-      <w:bookmarkEnd w:id="0"/>
-    </w:p>
-    <w:p>
-      <w:pPr>
-        <w:spacing w:after="0" w:line="240" w:lineRule="auto"/>
-      </w:pPr>
-      <w:r>
-        <w:lastRenderedPageBreak/>
+    </w:p>
+    <w:p>
+      <w:pPr>
+        <w:spacing w:after="0" w:line="240" w:lineRule="auto"/>
+      </w:pPr>
+      <w:r>
         <w:t>Pour pallier à ce problème, nous avons trouvé un moyen</w:t>
       </w:r>
       <w:r>
@@ -1789,7 +1493,6 @@
           <w:lang w:val="en-US"/>
         </w:rPr>
       </w:pPr>
-      <w:proofErr w:type="gramStart"/>
       <w:r>
         <w:rPr>
           <w:rFonts w:ascii="Courier New" w:hAnsi="Courier New" w:cs="Courier New"/>
@@ -1802,7 +1505,6 @@
         </w:rPr>
         <w:t>public</w:t>
       </w:r>
-      <w:proofErr w:type="gramEnd"/>
       <w:r>
         <w:rPr>
           <w:rFonts w:ascii="Courier New" w:hAnsi="Courier New" w:cs="Courier New"/>
@@ -1884,7 +1586,6 @@
           <w:szCs w:val="20"/>
         </w:rPr>
       </w:pPr>
-      <w:proofErr w:type="gramStart"/>
       <w:r>
         <w:rPr>
           <w:rFonts w:ascii="Courier New" w:hAnsi="Courier New" w:cs="Courier New"/>
@@ -1905,8 +1606,6 @@
         </w:rPr>
         <w:t>(</w:t>
       </w:r>
-      <w:proofErr w:type="spellStart"/>
-      <w:proofErr w:type="gramEnd"/>
       <w:r>
         <w:rPr>
           <w:rFonts w:ascii="Courier New" w:hAnsi="Courier New" w:cs="Courier New"/>
@@ -1916,7 +1615,6 @@
         </w:rPr>
         <w:t>isLoop</w:t>
       </w:r>
-      <w:proofErr w:type="spellEnd"/>
       <w:r>
         <w:rPr>
           <w:rFonts w:ascii="Courier New" w:hAnsi="Courier New" w:cs="Courier New"/>
@@ -1957,16 +1655,14 @@
           <w:color w:val="000000"/>
           <w:sz w:val="20"/>
           <w:szCs w:val="20"/>
-          <w:lang w:val="en-US"/>
-        </w:rPr>
-      </w:pPr>
-      <w:r>
-        <w:rPr>
-          <w:rFonts w:ascii="Courier New" w:hAnsi="Courier New" w:cs="Courier New"/>
-          <w:color w:val="000000"/>
-          <w:sz w:val="20"/>
-          <w:szCs w:val="20"/>
-          <w:lang w:val="en-US"/>
+        </w:rPr>
+      </w:pPr>
+      <w:r>
+        <w:rPr>
+          <w:rFonts w:ascii="Courier New" w:hAnsi="Courier New" w:cs="Courier New"/>
+          <w:color w:val="000000"/>
+          <w:sz w:val="20"/>
+          <w:szCs w:val="20"/>
         </w:rPr>
         <w:t>{</w:t>
       </w:r>
@@ -1991,47 +1687,25 @@
           <w:sz w:val="20"/>
           <w:szCs w:val="20"/>
         </w:rPr>
-        <w:t>//</w:t>
-      </w:r>
-      <w:proofErr w:type="spellStart"/>
-      <w:r>
-        <w:rPr>
-          <w:rFonts w:ascii="Courier New" w:hAnsi="Courier New" w:cs="Courier New"/>
-          <w:color w:val="000000"/>
-          <w:sz w:val="20"/>
-          <w:szCs w:val="20"/>
-        </w:rPr>
-        <w:t>verification</w:t>
-      </w:r>
-      <w:proofErr w:type="spellEnd"/>
-      <w:r>
-        <w:rPr>
-          <w:rFonts w:ascii="Courier New" w:hAnsi="Courier New" w:cs="Courier New"/>
-          <w:color w:val="000000"/>
-          <w:sz w:val="20"/>
-          <w:szCs w:val="20"/>
-        </w:rPr>
-        <w:t xml:space="preserve">, si l’évolution de la musique a </w:t>
-      </w:r>
-      <w:proofErr w:type="spellStart"/>
-      <w:r>
-        <w:rPr>
-          <w:rFonts w:ascii="Courier New" w:hAnsi="Courier New" w:cs="Courier New"/>
-          <w:color w:val="000000"/>
-          <w:sz w:val="20"/>
-          <w:szCs w:val="20"/>
-        </w:rPr>
-        <w:t>depassé</w:t>
-      </w:r>
-      <w:proofErr w:type="spellEnd"/>
-      <w:r>
-        <w:rPr>
-          <w:rFonts w:ascii="Courier New" w:hAnsi="Courier New" w:cs="Courier New"/>
-          <w:color w:val="000000"/>
-          <w:sz w:val="20"/>
-          <w:szCs w:val="20"/>
-        </w:rPr>
-        <w:t xml:space="preserve"> la fin de la boucle</w:t>
+        <w:t>//verification, si l</w:t>
+      </w:r>
+      <w:r>
+        <w:rPr>
+          <w:rFonts w:ascii="Courier New" w:hAnsi="Courier New" w:cs="Courier New"/>
+          <w:color w:val="000000"/>
+          <w:sz w:val="20"/>
+          <w:szCs w:val="20"/>
+        </w:rPr>
+        <w:t>a progression</w:t>
+      </w:r>
+      <w:r>
+        <w:rPr>
+          <w:rFonts w:ascii="Courier New" w:hAnsi="Courier New" w:cs="Courier New"/>
+          <w:color w:val="000000"/>
+          <w:sz w:val="20"/>
+          <w:szCs w:val="20"/>
+        </w:rPr>
+        <w:t xml:space="preserve"> de la musique a depassé la fin de la boucle</w:t>
       </w:r>
     </w:p>
     <w:p>
@@ -2066,7 +1740,6 @@
         </w:rPr>
         <w:tab/>
       </w:r>
-      <w:proofErr w:type="gramStart"/>
       <w:r>
         <w:rPr>
           <w:rFonts w:ascii="Courier New" w:hAnsi="Courier New" w:cs="Courier New"/>
@@ -2089,8 +1762,6 @@
         </w:rPr>
         <w:t>(</w:t>
       </w:r>
-      <w:proofErr w:type="spellStart"/>
-      <w:proofErr w:type="gramEnd"/>
       <w:r>
         <w:rPr>
           <w:rFonts w:ascii="Courier New" w:hAnsi="Courier New" w:cs="Courier New"/>
@@ -2111,20 +1782,8 @@
           <w:szCs w:val="20"/>
           <w:lang w:val="en-US"/>
         </w:rPr>
-        <w:t>.getCurrentPosition</w:t>
-      </w:r>
-      <w:proofErr w:type="spellEnd"/>
-      <w:r>
-        <w:rPr>
-          <w:rFonts w:ascii="Courier New" w:hAnsi="Courier New" w:cs="Courier New"/>
-          <w:color w:val="000000"/>
-          <w:sz w:val="20"/>
-          <w:szCs w:val="20"/>
-          <w:lang w:val="en-US"/>
-        </w:rPr>
-        <w:t xml:space="preserve">() &gt;= </w:t>
-      </w:r>
-      <w:proofErr w:type="spellStart"/>
+        <w:t xml:space="preserve">.getCurrentPosition() &gt;= </w:t>
+      </w:r>
       <w:r>
         <w:rPr>
           <w:rFonts w:ascii="Courier New" w:hAnsi="Courier New" w:cs="Courier New"/>
@@ -2143,18 +1802,7 @@
           <w:szCs w:val="20"/>
           <w:lang w:val="en-US"/>
         </w:rPr>
-        <w:t>.getProgress</w:t>
-      </w:r>
-      <w:proofErr w:type="spellEnd"/>
-      <w:r>
-        <w:rPr>
-          <w:rFonts w:ascii="Courier New" w:hAnsi="Courier New" w:cs="Courier New"/>
-          <w:color w:val="000000"/>
-          <w:sz w:val="20"/>
-          <w:szCs w:val="20"/>
-          <w:lang w:val="en-US"/>
-        </w:rPr>
-        <w:t>())</w:t>
+        <w:t>.getProgress())</w:t>
       </w:r>
     </w:p>
     <w:p>
@@ -2206,8 +1854,6 @@
         </w:rPr>
         <w:t xml:space="preserve">                </w:t>
       </w:r>
-      <w:proofErr w:type="spellStart"/>
-      <w:proofErr w:type="gramStart"/>
       <w:r>
         <w:rPr>
           <w:rFonts w:ascii="Courier New" w:hAnsi="Courier New" w:cs="Courier New"/>
@@ -2228,21 +1874,8 @@
           <w:szCs w:val="20"/>
           <w:lang w:val="en-US"/>
         </w:rPr>
-        <w:t>.seekTo</w:t>
-      </w:r>
-      <w:proofErr w:type="spellEnd"/>
-      <w:r>
-        <w:rPr>
-          <w:rFonts w:ascii="Courier New" w:hAnsi="Courier New" w:cs="Courier New"/>
-          <w:color w:val="000000"/>
-          <w:sz w:val="20"/>
-          <w:szCs w:val="20"/>
-          <w:lang w:val="en-US"/>
-        </w:rPr>
-        <w:t>(</w:t>
-      </w:r>
-      <w:proofErr w:type="spellStart"/>
-      <w:proofErr w:type="gramEnd"/>
+        <w:t>.seekTo(</w:t>
+      </w:r>
       <w:r>
         <w:rPr>
           <w:rFonts w:ascii="Courier New" w:hAnsi="Courier New" w:cs="Courier New"/>
@@ -2261,18 +1894,7 @@
           <w:szCs w:val="20"/>
           <w:lang w:val="en-US"/>
         </w:rPr>
-        <w:t>.getProgress</w:t>
-      </w:r>
-      <w:proofErr w:type="spellEnd"/>
-      <w:r>
-        <w:rPr>
-          <w:rFonts w:ascii="Courier New" w:hAnsi="Courier New" w:cs="Courier New"/>
-          <w:color w:val="000000"/>
-          <w:sz w:val="20"/>
-          <w:szCs w:val="20"/>
-          <w:lang w:val="en-US"/>
-        </w:rPr>
-        <w:t>());</w:t>
+        <w:t>.getProgress());</w:t>
       </w:r>
     </w:p>
     <w:p>
@@ -2295,27 +1917,7 @@
           <w:sz w:val="20"/>
           <w:szCs w:val="20"/>
         </w:rPr>
-        <w:t xml:space="preserve">// </w:t>
-      </w:r>
-      <w:proofErr w:type="gramStart"/>
-      <w:r>
-        <w:rPr>
-          <w:rFonts w:ascii="Courier New" w:hAnsi="Courier New" w:cs="Courier New"/>
-          <w:color w:val="000000"/>
-          <w:sz w:val="20"/>
-          <w:szCs w:val="20"/>
-        </w:rPr>
-        <w:t>alors</w:t>
-      </w:r>
-      <w:proofErr w:type="gramEnd"/>
-      <w:r>
-        <w:rPr>
-          <w:rFonts w:ascii="Courier New" w:hAnsi="Courier New" w:cs="Courier New"/>
-          <w:color w:val="000000"/>
-          <w:sz w:val="20"/>
-          <w:szCs w:val="20"/>
-        </w:rPr>
-        <w:t xml:space="preserve"> la le</w:t>
+        <w:t>// alors la le</w:t>
       </w:r>
       <w:r>
         <w:rPr>
@@ -2460,6 +2062,7 @@
           <w:color w:val="000000"/>
           <w:sz w:val="20"/>
           <w:szCs w:val="20"/>
+          <w:lang w:val="en-US"/>
         </w:rPr>
       </w:pPr>
       <w:r>
@@ -2472,14 +2075,13 @@
         </w:rPr>
         <w:tab/>
       </w:r>
-      <w:proofErr w:type="spellStart"/>
-      <w:proofErr w:type="gramStart"/>
       <w:r>
         <w:rPr>
           <w:rFonts w:ascii="Courier New" w:hAnsi="Courier New" w:cs="Courier New"/>
           <w:color w:val="0000C0"/>
           <w:sz w:val="20"/>
           <w:szCs w:val="20"/>
+          <w:lang w:val="en-US"/>
         </w:rPr>
         <w:t>mHandler</w:t>
       </w:r>
@@ -2489,21 +2091,10 @@
           <w:color w:val="000000"/>
           <w:sz w:val="20"/>
           <w:szCs w:val="20"/>
-        </w:rPr>
-        <w:t>.postDelayed</w:t>
-      </w:r>
-      <w:proofErr w:type="spellEnd"/>
-      <w:r>
-        <w:rPr>
-          <w:rFonts w:ascii="Courier New" w:hAnsi="Courier New" w:cs="Courier New"/>
-          <w:color w:val="000000"/>
-          <w:sz w:val="20"/>
-          <w:szCs w:val="20"/>
-        </w:rPr>
-        <w:t>(</w:t>
-      </w:r>
-      <w:proofErr w:type="spellStart"/>
-      <w:proofErr w:type="gramEnd"/>
+          <w:lang w:val="en-US"/>
+        </w:rPr>
+        <w:t>.postDelayed(</w:t>
+      </w:r>
       <w:r>
         <w:rPr>
           <w:rFonts w:ascii="Courier New" w:hAnsi="Courier New" w:cs="Courier New"/>
@@ -2512,16 +2103,17 @@
           <w:color w:val="7F0055"/>
           <w:sz w:val="20"/>
           <w:szCs w:val="20"/>
+          <w:lang w:val="en-US"/>
         </w:rPr>
         <w:t>this</w:t>
       </w:r>
-      <w:proofErr w:type="spellEnd"/>
-      <w:r>
-        <w:rPr>
-          <w:rFonts w:ascii="Courier New" w:hAnsi="Courier New" w:cs="Courier New"/>
-          <w:color w:val="000000"/>
-          <w:sz w:val="20"/>
-          <w:szCs w:val="20"/>
+      <w:r>
+        <w:rPr>
+          <w:rFonts w:ascii="Courier New" w:hAnsi="Courier New" w:cs="Courier New"/>
+          <w:color w:val="000000"/>
+          <w:sz w:val="20"/>
+          <w:szCs w:val="20"/>
+          <w:lang w:val="en-US"/>
         </w:rPr>
         <w:t>, 1000);</w:t>
       </w:r>
@@ -2531,28 +2123,9 @@
           <w:color w:val="000000"/>
           <w:sz w:val="20"/>
           <w:szCs w:val="20"/>
-        </w:rPr>
-        <w:t xml:space="preserve"> // lance l’</w:t>
-      </w:r>
-      <w:proofErr w:type="spellStart"/>
-      <w:r>
-        <w:rPr>
-          <w:rFonts w:ascii="Courier New" w:hAnsi="Courier New" w:cs="Courier New"/>
-          <w:color w:val="000000"/>
-          <w:sz w:val="20"/>
-          <w:szCs w:val="20"/>
-        </w:rPr>
-        <w:t>éxécution</w:t>
-      </w:r>
-      <w:proofErr w:type="spellEnd"/>
-      <w:r>
-        <w:rPr>
-          <w:rFonts w:ascii="Courier New" w:hAnsi="Courier New" w:cs="Courier New"/>
-          <w:color w:val="000000"/>
-          <w:sz w:val="20"/>
-          <w:szCs w:val="20"/>
-        </w:rPr>
-        <w:t xml:space="preserve"> du thread </w:t>
+          <w:lang w:val="en-US"/>
+        </w:rPr>
+        <w:t xml:space="preserve"> // lance l’éxécution du thread </w:t>
       </w:r>
     </w:p>
     <w:p>
@@ -2574,39 +2147,8 @@
           <w:sz w:val="20"/>
           <w:szCs w:val="20"/>
         </w:rPr>
-        <w:t xml:space="preserve">// </w:t>
-      </w:r>
-      <w:proofErr w:type="gramStart"/>
-      <w:r>
-        <w:rPr>
-          <w:rFonts w:ascii="Courier New" w:hAnsi="Courier New" w:cs="Courier New"/>
-          <w:color w:val="000000"/>
-          <w:sz w:val="20"/>
-          <w:szCs w:val="20"/>
-        </w:rPr>
-        <w:t>toutes</w:t>
-      </w:r>
-      <w:proofErr w:type="gramEnd"/>
-      <w:r>
-        <w:rPr>
-          <w:rFonts w:ascii="Courier New" w:hAnsi="Courier New" w:cs="Courier New"/>
-          <w:color w:val="000000"/>
-          <w:sz w:val="20"/>
-          <w:szCs w:val="20"/>
-        </w:rPr>
-        <w:t xml:space="preserve"> les 1000 </w:t>
-      </w:r>
-      <w:proofErr w:type="spellStart"/>
-      <w:r>
-        <w:rPr>
-          <w:rFonts w:ascii="Courier New" w:hAnsi="Courier New" w:cs="Courier New"/>
-          <w:color w:val="000000"/>
-          <w:sz w:val="20"/>
-          <w:szCs w:val="20"/>
-        </w:rPr>
-        <w:t>milli-secondes</w:t>
-      </w:r>
-      <w:proofErr w:type="spellEnd"/>
+        <w:t>// toutes les 1000 milli-secondes</w:t>
+      </w:r>
       <w:r>
         <w:rPr>
           <w:rFonts w:ascii="Courier New" w:hAnsi="Courier New" w:cs="Courier New"/>
@@ -2635,6 +2177,23 @@
       <w:pPr>
         <w:spacing w:line="240" w:lineRule="auto"/>
       </w:pPr>
+      <w:r>
+        <w:t xml:space="preserve">Donc pour reprendre notre exemple, maintenant </w:t>
+      </w:r>
+      <w:r>
+        <w:t>notre algorithme vas détecter que l</w:t>
+      </w:r>
+      <w:r>
+        <w:t>a progression</w:t>
+      </w:r>
+      <w:bookmarkStart w:id="0" w:name="_GoBack"/>
+      <w:bookmarkEnd w:id="0"/>
+      <w:r>
+        <w:t xml:space="preserve"> de la musique a dépassé la fin de la boucle  </w:t>
+      </w:r>
+      <w:r>
+        <w:t>quelques milli-secondes trop tard. Ce qui est invisible aux yeux de l’utilisateur.</w:t>
+      </w:r>
     </w:p>
     <w:p>
       <w:pPr>
@@ -2668,32 +2227,15 @@
         <w:spacing w:after="0" w:line="240" w:lineRule="auto"/>
       </w:pPr>
       <w:r>
-        <w:t>I</w:t>
-      </w:r>
-      <w:r>
-        <w:t xml:space="preserve">l </w:t>
-      </w:r>
-      <w:r>
-        <w:t>nous a été</w:t>
-      </w:r>
-      <w:r>
-        <w:t xml:space="preserve"> également demandé de pouvoir sauvegarder et charger  une « boucle ».</w:t>
-      </w:r>
-    </w:p>
-    <w:p>
-      <w:pPr>
-        <w:spacing w:after="0" w:line="240" w:lineRule="auto"/>
-      </w:pPr>
-      <w:r>
-        <w:t xml:space="preserve">C’est-à-dire de pouvoir sauvegarder le début et la fin d’un boucle pour une chanson précise, puis de pouvoir la charger ce qui évite de </w:t>
-      </w:r>
-      <w:proofErr w:type="spellStart"/>
-      <w:r>
-        <w:t>re</w:t>
-      </w:r>
-      <w:proofErr w:type="spellEnd"/>
-      <w:r>
-        <w:t>-paramétrer une boucle manuellement.</w:t>
+        <w:t>Il nous a été également demandé de pouvoir sauvegarder et charger  une « boucle ».</w:t>
+      </w:r>
+    </w:p>
+    <w:p>
+      <w:pPr>
+        <w:spacing w:after="0" w:line="240" w:lineRule="auto"/>
+      </w:pPr>
+      <w:r>
+        <w:t>C’est-à-dire de pouvoir sauvegarder le début et la fin d’un boucle pour une chanson précise, puis de pouvoir la charger ce qui évite de re-paramétrer une boucle manuellement.</w:t>
       </w:r>
     </w:p>
     <w:p/>
@@ -2718,15 +2260,7 @@
     </w:p>
     <w:p>
       <w:r>
-        <w:t xml:space="preserve">[Image : </w:t>
-      </w:r>
-      <w:proofErr w:type="spellStart"/>
-      <w:r>
-        <w:t>paramLoopXML</w:t>
-      </w:r>
-      <w:proofErr w:type="spellEnd"/>
-      <w:r>
-        <w:t>]</w:t>
+        <w:t>[Image : paramLoopXML]</w:t>
       </w:r>
     </w:p>
     <w:p>
@@ -2768,6 +2302,56 @@
     </w:sectPr>
   </w:body>
 </w:document>
+</file>
+
+<file path=word/endnotes.xml><?xml version="1.0" encoding="utf-8"?>
+<w:endnotes xmlns:wpc="http://schemas.microsoft.com/office/word/2010/wordprocessingCanvas" xmlns:mc="http://schemas.openxmlformats.org/markup-compatibility/2006" xmlns:o="urn:schemas-microsoft-com:office:office" xmlns:r="http://schemas.openxmlformats.org/officeDocument/2006/relationships" xmlns:m="http://schemas.openxmlformats.org/officeDocument/2006/math" xmlns:v="urn:schemas-microsoft-com:vml" xmlns:wp14="http://schemas.microsoft.com/office/word/2010/wordprocessingDrawing" xmlns:wp="http://schemas.openxmlformats.org/drawingml/2006/wordprocessingDrawing" xmlns:w10="urn:schemas-microsoft-com:office:word" xmlns:w="http://schemas.openxmlformats.org/wordprocessingml/2006/main" xmlns:w14="http://schemas.microsoft.com/office/word/2010/wordml" xmlns:wpg="http://schemas.microsoft.com/office/word/2010/wordprocessingGroup" xmlns:wpi="http://schemas.microsoft.com/office/word/2010/wordprocessingInk" xmlns:wne="http://schemas.microsoft.com/office/word/2006/wordml" xmlns:wps="http://schemas.microsoft.com/office/word/2010/wordprocessingShape" mc:Ignorable="w14 wp14">
+  <w:endnote w:type="separator" w:id="-1">
+    <w:p>
+      <w:pPr>
+        <w:spacing w:after="0" w:line="240" w:lineRule="auto"/>
+      </w:pPr>
+      <w:r>
+        <w:separator/>
+      </w:r>
+    </w:p>
+  </w:endnote>
+  <w:endnote w:type="continuationSeparator" w:id="0">
+    <w:p>
+      <w:pPr>
+        <w:spacing w:after="0" w:line="240" w:lineRule="auto"/>
+      </w:pPr>
+      <w:r>
+        <w:continuationSeparator/>
+      </w:r>
+    </w:p>
+  </w:endnote>
+</w:endnotes>
+</file>
+
+<file path=word/footnotes.xml><?xml version="1.0" encoding="utf-8"?>
+<w:footnotes xmlns:wpc="http://schemas.microsoft.com/office/word/2010/wordprocessingCanvas" xmlns:mc="http://schemas.openxmlformats.org/markup-compatibility/2006" xmlns:o="urn:schemas-microsoft-com:office:office" xmlns:r="http://schemas.openxmlformats.org/officeDocument/2006/relationships" xmlns:m="http://schemas.openxmlformats.org/officeDocument/2006/math" xmlns:v="urn:schemas-microsoft-com:vml" xmlns:wp14="http://schemas.microsoft.com/office/word/2010/wordprocessingDrawing" xmlns:wp="http://schemas.openxmlformats.org/drawingml/2006/wordprocessingDrawing" xmlns:w10="urn:schemas-microsoft-com:office:word" xmlns:w="http://schemas.openxmlformats.org/wordprocessingml/2006/main" xmlns:w14="http://schemas.microsoft.com/office/word/2010/wordml" xmlns:wpg="http://schemas.microsoft.com/office/word/2010/wordprocessingGroup" xmlns:wpi="http://schemas.microsoft.com/office/word/2010/wordprocessingInk" xmlns:wne="http://schemas.microsoft.com/office/word/2006/wordml" xmlns:wps="http://schemas.microsoft.com/office/word/2010/wordprocessingShape" mc:Ignorable="w14 wp14">
+  <w:footnote w:type="separator" w:id="-1">
+    <w:p>
+      <w:pPr>
+        <w:spacing w:after="0" w:line="240" w:lineRule="auto"/>
+      </w:pPr>
+      <w:r>
+        <w:separator/>
+      </w:r>
+    </w:p>
+  </w:footnote>
+  <w:footnote w:type="continuationSeparator" w:id="0">
+    <w:p>
+      <w:pPr>
+        <w:spacing w:after="0" w:line="240" w:lineRule="auto"/>
+      </w:pPr>
+      <w:r>
+        <w:continuationSeparator/>
+      </w:r>
+    </w:p>
+  </w:footnote>
+</w:footnotes>
 </file>
 
 <file path=word/numbering.xml><?xml version="1.0" encoding="utf-8"?>
@@ -3333,7 +2917,6 @@
   <w:style w:type="character" w:default="1" w:styleId="Policepardfaut">
     <w:name w:val="Default Paragraph Font"/>
     <w:uiPriority w:val="1"/>
-    <w:semiHidden/>
     <w:unhideWhenUsed/>
   </w:style>
   <w:style w:type="table" w:default="1" w:styleId="TableauNormal">
@@ -3508,6 +3091,55 @@
       <w:sz w:val="24"/>
       <w:szCs w:val="24"/>
     </w:rPr>
+  </w:style>
+  <w:style w:type="paragraph" w:styleId="En-tte">
+    <w:name w:val="header"/>
+    <w:basedOn w:val="Normal"/>
+    <w:link w:val="En-tteCar"/>
+    <w:uiPriority w:val="99"/>
+    <w:unhideWhenUsed/>
+    <w:rsid w:val="001D670D"/>
+    <w:pPr>
+      <w:tabs>
+        <w:tab w:val="center" w:pos="4536"/>
+        <w:tab w:val="right" w:pos="9072"/>
+      </w:tabs>
+      <w:spacing w:after="0" w:line="240" w:lineRule="auto"/>
+    </w:pPr>
+  </w:style>
+  <w:style w:type="character" w:customStyle="1" w:styleId="En-tteCar">
+    <w:name w:val="En-tête Car"/>
+    <w:basedOn w:val="Policepardfaut"/>
+    <w:link w:val="En-tte"/>
+    <w:uiPriority w:val="99"/>
+    <w:rsid w:val="001D670D"/>
+  </w:style>
+  <w:style w:type="paragraph" w:styleId="Pieddepage">
+    <w:name w:val="footer"/>
+    <w:basedOn w:val="Normal"/>
+    <w:link w:val="PieddepageCar"/>
+    <w:uiPriority w:val="99"/>
+    <w:unhideWhenUsed/>
+    <w:rsid w:val="001D670D"/>
+    <w:pPr>
+      <w:tabs>
+        <w:tab w:val="center" w:pos="4536"/>
+        <w:tab w:val="right" w:pos="9072"/>
+      </w:tabs>
+      <w:spacing w:after="0" w:line="240" w:lineRule="auto"/>
+    </w:pPr>
+  </w:style>
+  <w:style w:type="character" w:customStyle="1" w:styleId="PieddepageCar">
+    <w:name w:val="Pied de page Car"/>
+    <w:basedOn w:val="Policepardfaut"/>
+    <w:link w:val="Pieddepage"/>
+    <w:uiPriority w:val="99"/>
+    <w:rsid w:val="001D670D"/>
+  </w:style>
+  <w:style w:type="character" w:customStyle="1" w:styleId="apple-style-span">
+    <w:name w:val="apple-style-span"/>
+    <w:basedOn w:val="Policepardfaut"/>
+    <w:rsid w:val="00AF20D8"/>
   </w:style>
 </w:styles>
 </file>
@@ -3722,7 +3354,6 @@
   <w:style w:type="character" w:default="1" w:styleId="Policepardfaut">
     <w:name w:val="Default Paragraph Font"/>
     <w:uiPriority w:val="1"/>
-    <w:semiHidden/>
     <w:unhideWhenUsed/>
   </w:style>
   <w:style w:type="table" w:default="1" w:styleId="TableauNormal">
@@ -3897,6 +3528,55 @@
       <w:sz w:val="24"/>
       <w:szCs w:val="24"/>
     </w:rPr>
+  </w:style>
+  <w:style w:type="paragraph" w:styleId="En-tte">
+    <w:name w:val="header"/>
+    <w:basedOn w:val="Normal"/>
+    <w:link w:val="En-tteCar"/>
+    <w:uiPriority w:val="99"/>
+    <w:unhideWhenUsed/>
+    <w:rsid w:val="001D670D"/>
+    <w:pPr>
+      <w:tabs>
+        <w:tab w:val="center" w:pos="4536"/>
+        <w:tab w:val="right" w:pos="9072"/>
+      </w:tabs>
+      <w:spacing w:after="0" w:line="240" w:lineRule="auto"/>
+    </w:pPr>
+  </w:style>
+  <w:style w:type="character" w:customStyle="1" w:styleId="En-tteCar">
+    <w:name w:val="En-tête Car"/>
+    <w:basedOn w:val="Policepardfaut"/>
+    <w:link w:val="En-tte"/>
+    <w:uiPriority w:val="99"/>
+    <w:rsid w:val="001D670D"/>
+  </w:style>
+  <w:style w:type="paragraph" w:styleId="Pieddepage">
+    <w:name w:val="footer"/>
+    <w:basedOn w:val="Normal"/>
+    <w:link w:val="PieddepageCar"/>
+    <w:uiPriority w:val="99"/>
+    <w:unhideWhenUsed/>
+    <w:rsid w:val="001D670D"/>
+    <w:pPr>
+      <w:tabs>
+        <w:tab w:val="center" w:pos="4536"/>
+        <w:tab w:val="right" w:pos="9072"/>
+      </w:tabs>
+      <w:spacing w:after="0" w:line="240" w:lineRule="auto"/>
+    </w:pPr>
+  </w:style>
+  <w:style w:type="character" w:customStyle="1" w:styleId="PieddepageCar">
+    <w:name w:val="Pied de page Car"/>
+    <w:basedOn w:val="Policepardfaut"/>
+    <w:link w:val="Pieddepage"/>
+    <w:uiPriority w:val="99"/>
+    <w:rsid w:val="001D670D"/>
+  </w:style>
+  <w:style w:type="character" w:customStyle="1" w:styleId="apple-style-span">
+    <w:name w:val="apple-style-span"/>
+    <w:basedOn w:val="Policepardfaut"/>
+    <w:rsid w:val="00AF20D8"/>
   </w:style>
 </w:styles>
 </file>
